--- a/23. Hibernate Advanced Mappings - @OneToOne/Note/23.2.OneToOne - Run Database Scripts.docx
+++ b/23. Hibernate Advanced Mappings - @OneToOne/Note/23.2.OneToOne - Run Database Scripts.docx
@@ -22,8 +22,9 @@
           <w:szCs w:val="28"/>
           <w:u w:val="single"/>
         </w:rPr>
-        <w:t>23.2.</w:t>
-      </w:r>
+        <w:t xml:space="preserve">23.2. One-To-One - </w:t>
+      </w:r>
+      <w:bookmarkStart w:id="0" w:name="_Hlk5546218"/>
       <w:r>
         <w:rPr>
           <w:b/>
@@ -32,67 +33,6 @@
           <w:szCs w:val="28"/>
           <w:u w:val="single"/>
         </w:rPr>
-        <w:t xml:space="preserve"> </w:t>
-      </w:r>
-      <w:r>
-        <w:rPr>
-          <w:b/>
-          <w:color w:val="FF0000"/>
-          <w:sz w:val="28"/>
-          <w:szCs w:val="28"/>
-          <w:u w:val="single"/>
-        </w:rPr>
-        <w:t>One</w:t>
-      </w:r>
-      <w:r>
-        <w:rPr>
-          <w:b/>
-          <w:color w:val="FF0000"/>
-          <w:sz w:val="28"/>
-          <w:szCs w:val="28"/>
-          <w:u w:val="single"/>
-        </w:rPr>
-        <w:t>-</w:t>
-      </w:r>
-      <w:r>
-        <w:rPr>
-          <w:b/>
-          <w:color w:val="FF0000"/>
-          <w:sz w:val="28"/>
-          <w:szCs w:val="28"/>
-          <w:u w:val="single"/>
-        </w:rPr>
-        <w:t>To</w:t>
-      </w:r>
-      <w:r>
-        <w:rPr>
-          <w:b/>
-          <w:color w:val="FF0000"/>
-          <w:sz w:val="28"/>
-          <w:szCs w:val="28"/>
-          <w:u w:val="single"/>
-        </w:rPr>
-        <w:t>-</w:t>
-      </w:r>
-      <w:r>
-        <w:rPr>
-          <w:b/>
-          <w:color w:val="FF0000"/>
-          <w:sz w:val="28"/>
-          <w:szCs w:val="28"/>
-          <w:u w:val="single"/>
-        </w:rPr>
-        <w:t xml:space="preserve">One - </w:t>
-      </w:r>
-      <w:bookmarkStart w:id="0" w:name="_Hlk5546218"/>
-      <w:r>
-        <w:rPr>
-          <w:b/>
-          <w:color w:val="FF0000"/>
-          <w:sz w:val="28"/>
-          <w:szCs w:val="28"/>
-          <w:u w:val="single"/>
-        </w:rPr>
         <w:t>Run Database Scripts</w:t>
       </w:r>
       <w:bookmarkEnd w:id="0"/>
@@ -119,6 +59,48 @@
     </w:p>
     <w:p>
       <w:pPr>
+        <w:spacing w:after="0" w:line="0" w:lineRule="atLeast"/>
+      </w:pPr>
+      <w:r>
+        <w:t>Go to “</w:t>
+      </w:r>
+      <w:r>
+        <w:rPr>
+          <w:b/>
+        </w:rPr>
+        <w:t>hb-01-one-to-one-uni</w:t>
+      </w:r>
+      <w:r>
+        <w:rPr>
+          <w:b/>
+        </w:rPr>
+        <w:t>/</w:t>
+      </w:r>
+      <w:r>
+        <w:rPr>
+          <w:b/>
+        </w:rPr>
+        <w:t>create-</w:t>
+      </w:r>
+      <w:proofErr w:type="spellStart"/>
+      <w:r>
+        <w:rPr>
+          <w:b/>
+        </w:rPr>
+        <w:t>db.sql</w:t>
+      </w:r>
+      <w:proofErr w:type="spellEnd"/>
+      <w:r>
+        <w:t xml:space="preserve">” and run the script. </w:t>
+      </w:r>
+    </w:p>
+    <w:p>
+      <w:pPr>
+        <w:spacing w:after="0" w:line="0" w:lineRule="atLeast"/>
+      </w:pPr>
+    </w:p>
+    <w:p>
+      <w:pPr>
         <w:shd w:val="clear" w:color="auto" w:fill="1E1E1E"/>
         <w:spacing w:after="0" w:line="285" w:lineRule="atLeast"/>
         <w:rPr>
@@ -483,27 +465,7 @@
           <w:sz w:val="21"/>
           <w:szCs w:val="21"/>
         </w:rPr>
-        <w:t>`</w:t>
-      </w:r>
-      <w:proofErr w:type="spellStart"/>
-      <w:r>
-        <w:rPr>
-          <w:rFonts w:ascii="Consolas" w:eastAsia="Times New Roman" w:hAnsi="Consolas" w:cs="Consolas"/>
-          <w:color w:val="CE9178"/>
-          <w:sz w:val="21"/>
-          <w:szCs w:val="21"/>
-        </w:rPr>
-        <w:t>instructor_detail</w:t>
-      </w:r>
-      <w:proofErr w:type="spellEnd"/>
-      <w:r>
-        <w:rPr>
-          <w:rFonts w:ascii="Consolas" w:eastAsia="Times New Roman" w:hAnsi="Consolas" w:cs="Consolas"/>
-          <w:color w:val="CE9178"/>
-          <w:sz w:val="21"/>
-          <w:szCs w:val="21"/>
-        </w:rPr>
-        <w:t>`</w:t>
+        <w:t>`instructor_detail`</w:t>
       </w:r>
       <w:r>
         <w:rPr>
@@ -581,27 +543,7 @@
           <w:sz w:val="21"/>
           <w:szCs w:val="21"/>
         </w:rPr>
-        <w:t>`</w:t>
-      </w:r>
-      <w:proofErr w:type="spellStart"/>
-      <w:r>
-        <w:rPr>
-          <w:rFonts w:ascii="Consolas" w:eastAsia="Times New Roman" w:hAnsi="Consolas" w:cs="Consolas"/>
-          <w:color w:val="CE9178"/>
-          <w:sz w:val="21"/>
-          <w:szCs w:val="21"/>
-        </w:rPr>
-        <w:t>instructor_detail</w:t>
-      </w:r>
-      <w:proofErr w:type="spellEnd"/>
-      <w:r>
-        <w:rPr>
-          <w:rFonts w:ascii="Consolas" w:eastAsia="Times New Roman" w:hAnsi="Consolas" w:cs="Consolas"/>
-          <w:color w:val="CE9178"/>
-          <w:sz w:val="21"/>
-          <w:szCs w:val="21"/>
-        </w:rPr>
-        <w:t>`</w:t>
+        <w:t>`instructor_detail`</w:t>
       </w:r>
       <w:r>
         <w:rPr>
@@ -2190,27 +2132,7 @@
           <w:sz w:val="21"/>
           <w:szCs w:val="21"/>
         </w:rPr>
-        <w:t>`</w:t>
-      </w:r>
-      <w:proofErr w:type="spellStart"/>
-      <w:r>
-        <w:rPr>
-          <w:rFonts w:ascii="Consolas" w:eastAsia="Times New Roman" w:hAnsi="Consolas" w:cs="Consolas"/>
-          <w:color w:val="CE9178"/>
-          <w:sz w:val="21"/>
-          <w:szCs w:val="21"/>
-        </w:rPr>
-        <w:t>instructor_detail</w:t>
-      </w:r>
-      <w:proofErr w:type="spellEnd"/>
-      <w:r>
-        <w:rPr>
-          <w:rFonts w:ascii="Consolas" w:eastAsia="Times New Roman" w:hAnsi="Consolas" w:cs="Consolas"/>
-          <w:color w:val="CE9178"/>
-          <w:sz w:val="21"/>
-          <w:szCs w:val="21"/>
-        </w:rPr>
-        <w:t>`</w:t>
+        <w:t>`instructor_detail`</w:t>
       </w:r>
       <w:r>
         <w:rPr>
@@ -2260,7 +2182,6 @@
         </w:rPr>
         <w:t xml:space="preserve">  </w:t>
       </w:r>
-      <w:bookmarkStart w:id="1" w:name="_GoBack"/>
       <w:r>
         <w:rPr>
           <w:rFonts w:ascii="Consolas" w:eastAsia="Times New Roman" w:hAnsi="Consolas" w:cs="Consolas"/>
@@ -2378,7 +2299,6 @@
         </w:rPr>
         <w:t>ACTION</w:t>
       </w:r>
-      <w:bookmarkEnd w:id="1"/>
     </w:p>
     <w:p>
       <w:pPr>
@@ -2617,16 +2537,106 @@
         <w:spacing w:after="0" w:line="0" w:lineRule="atLeast"/>
       </w:pPr>
       <w:r>
+        <w:rPr>
+          <w:b/>
+          <w:u w:val="single"/>
+        </w:rPr>
+        <w:t>Create-Database-Diagram</w:t>
+      </w:r>
+      <w:r>
+        <w:rPr>
+          <w:b/>
+          <w:u w:val="single"/>
+        </w:rPr>
+        <w:t xml:space="preserve"> in MySQL Workbench</w:t>
+      </w:r>
+      <w:r>
+        <w:t>:</w:t>
+      </w:r>
+    </w:p>
+    <w:p>
+      <w:pPr>
+        <w:spacing w:after="0" w:line="0" w:lineRule="atLeast"/>
+      </w:pPr>
+      <w:r>
+        <w:lastRenderedPageBreak/>
+        <w:t>Database -&gt; Reverse Engineer -&gt; Stored Connection(</w:t>
+      </w:r>
+      <w:proofErr w:type="spellStart"/>
+      <w:r>
+        <w:t>hbstudent</w:t>
+      </w:r>
+      <w:proofErr w:type="spellEnd"/>
+      <w:r>
+        <w:t xml:space="preserve">) -&gt; Next </w:t>
+      </w:r>
+    </w:p>
+    <w:p>
+      <w:pPr>
+        <w:spacing w:after="0" w:line="0" w:lineRule="atLeast"/>
+      </w:pPr>
+      <w:r>
+        <w:t xml:space="preserve">-&gt; Next -&gt; Select the schemas (hb-01-one-to-one-uni) -&gt; </w:t>
+      </w:r>
+    </w:p>
+    <w:p>
+      <w:pPr>
+        <w:spacing w:after="0" w:line="0" w:lineRule="atLeast"/>
+      </w:pPr>
+      <w:r>
+        <w:t xml:space="preserve">Next -&gt; Give </w:t>
+      </w:r>
+      <w:r>
+        <w:t>tick</w:t>
+      </w:r>
+      <w:r>
+        <w:t xml:space="preserve"> mark (</w:t>
+      </w:r>
+      <w:proofErr w:type="spellStart"/>
+      <w:r>
+        <w:t>Import_MySQL_Table_Objects</w:t>
+      </w:r>
+      <w:proofErr w:type="spellEnd"/>
+      <w:r>
+        <w:t xml:space="preserve"> &amp; </w:t>
+      </w:r>
+      <w:proofErr w:type="spellStart"/>
+      <w:r>
+        <w:t>Please_import_objects_on_a_diagram</w:t>
+      </w:r>
+      <w:proofErr w:type="spellEnd"/>
+      <w:r>
+        <w:t xml:space="preserve">) </w:t>
+      </w:r>
+    </w:p>
+    <w:p>
+      <w:pPr>
+        <w:spacing w:after="0" w:line="0" w:lineRule="atLeast"/>
+      </w:pPr>
+      <w:r>
+        <w:t>-&gt; Execute -&gt; Next -&gt; Finish</w:t>
+      </w:r>
+    </w:p>
+    <w:p>
+      <w:pPr>
+        <w:spacing w:after="0" w:line="0" w:lineRule="atLeast"/>
+      </w:pPr>
+      <w:bookmarkStart w:id="1" w:name="_GoBack"/>
+      <w:bookmarkEnd w:id="1"/>
+    </w:p>
+    <w:p>
+      <w:pPr>
+        <w:spacing w:after="0" w:line="0" w:lineRule="atLeast"/>
+      </w:pPr>
+      <w:r>
         <w:t>23.2.</w:t>
       </w:r>
       <w:r>
         <w:t xml:space="preserve"> </w:t>
       </w:r>
-      <w:proofErr w:type="gramStart"/>
       <w:r>
         <w:t>One</w:t>
       </w:r>
-      <w:proofErr w:type="gramEnd"/>
       <w:r>
         <w:t>-</w:t>
       </w:r>
